--- a/evm-laboratory/lab4/lab4.docx
+++ b/evm-laboratory/lab4/lab4.docx
@@ -4,16 +4,41 @@
   <w:body>
     <w:p>
       <w:pPr>
-        <w:jc w:val="center"/>
+        <w:pStyle w:val="Heading1"/>
         <w:rPr>
-          <w:lang w:val="ru-RU"/>
+          <w:rFonts w:asciiTheme="minorHAnsi" w:hAnsiTheme="minorHAnsi" w:cs="Times New Roman"/>
         </w:rPr>
       </w:pPr>
       <w:r>
         <w:rPr>
-          <w:lang w:val="ru-RU"/>
+          <w:rFonts w:asciiTheme="minorHAnsi" w:hAnsiTheme="minorHAnsi" w:cs="Times New Roman"/>
         </w:rPr>
-        <w:t>Лабораторная работа по Архитектуре ЭВМ № 4.</w:t>
+        <w:t>МИНИСТЕРСТВО ОБРАЗОВАНИЯ И НАУКИ РОССИЙСКОЙ ФЕДЕРАЦИИ ФЕДЕРАЛЬНОЕ ГОСУДАРСТВЕННОЕ АВТОНОМНОЕ ОБРАЗОВАТЕЛЬНОЕ УЧРЕЖДЕНИЕ ВЫСШЕГО ОБРАЗОВАНИЯ</w:t>
+      </w:r>
+    </w:p>
+    <w:p>
+      <w:pPr>
+        <w:pStyle w:val="Heading2"/>
+        <w:spacing w:before="280"/>
+      </w:pPr>
+      <w:r>
+        <w:t>«САНКТ-ПЕТЕРБУРГСКИЙ НАЦИОНАЛЬНЫЙ ИССЛЕДОВАТЕЛЬСКИЙ УНИВЕРСИТЕТ ИНФОРМАЦИОННЫХ ТЕХНОЛОГИЙ, МЕХАНИКИ И ОПТИКИ»</w:t>
+      </w:r>
+    </w:p>
+    <w:p>
+      <w:pPr>
+        <w:pStyle w:val="Heading3"/>
+      </w:pPr>
+      <w:r>
+        <w:t>Факультет информационных технологий и программирования</w:t>
+      </w:r>
+    </w:p>
+    <w:p>
+      <w:pPr>
+        <w:jc w:val="center"/>
+      </w:pPr>
+      <w:r>
+        <w:t>Кафедра информационных систем</w:t>
       </w:r>
     </w:p>
     <w:p>
@@ -27,21 +52,94 @@
         <w:rPr>
           <w:lang w:val="ru-RU"/>
         </w:rPr>
-        <w:t>Кривенко Андрей М3107.</w:t>
+        <w:t>Лабораторная</w:t>
+      </w:r>
+      <w:r>
+        <w:t xml:space="preserve"> работа №</w:t>
+      </w:r>
+      <w:r>
+        <w:rPr>
+          <w:lang w:val="ru-RU"/>
+        </w:rPr>
+        <w:t>4</w:t>
       </w:r>
     </w:p>
     <w:p>
       <w:pPr>
         <w:jc w:val="center"/>
-        <w:rPr>
-          <w:lang w:val="ru-RU"/>
-        </w:rPr>
       </w:pPr>
       <w:r>
-        <w:rPr>
-          <w:lang w:val="ru-RU"/>
-        </w:rPr>
-        <w:t>Вариант 1.</w:t>
+        <w:t>Вариант 1</w:t>
+      </w:r>
+    </w:p>
+    <w:p>
+      <w:pPr>
+        <w:pStyle w:val="NoSpacing"/>
+        <w:jc w:val="left"/>
+      </w:pPr>
+      <w:r>
+        <w:t xml:space="preserve">Выполнил студент группы </w:t>
+      </w:r>
+      <w:r>
+        <w:br/>
+        <w:t>№ M3107</w:t>
+      </w:r>
+      <w:r>
+        <w:br/>
+        <w:t xml:space="preserve">Кривенко Андрей </w:t>
+      </w:r>
+    </w:p>
+    <w:p>
+      <w:pPr>
+        <w:jc w:val="center"/>
+      </w:pPr>
+      <w:r>
+        <w:br/>
+      </w:r>
+      <w:r>
+        <w:br/>
+      </w:r>
+      <w:r>
+        <w:br/>
+      </w:r>
+      <w:r>
+        <w:br/>
+      </w:r>
+      <w:r>
+        <w:br/>
+      </w:r>
+      <w:r>
+        <w:br/>
+      </w:r>
+      <w:r>
+        <w:br/>
+      </w:r>
+      <w:r>
+        <w:br/>
+      </w:r>
+      <w:r>
+        <w:br/>
+      </w:r>
+      <w:r>
+        <w:br/>
+      </w:r>
+      <w:r>
+        <w:br/>
+      </w:r>
+      <w:r>
+        <w:br/>
+      </w:r>
+      <w:r>
+        <w:br/>
+      </w:r>
+      <w:r>
+        <w:br/>
+      </w:r>
+      <w:r>
+        <w:br/>
+      </w:r>
+      <w:r>
+        <w:br/>
       </w:r>
     </w:p>
     <w:p>
@@ -66,6 +164,7 @@
         <w:rPr>
           <w:lang w:val="ru-RU"/>
         </w:rPr>
+        <w:lastRenderedPageBreak/>
         <w:t xml:space="preserve">Программа </w:t>
       </w:r>
     </w:p>
@@ -3070,7 +3169,6 @@
         <w:rPr>
           <w:lang w:val="ru-RU"/>
         </w:rPr>
-        <w:lastRenderedPageBreak/>
         <w:t>Таблица трассировки</w:t>
       </w:r>
     </w:p>
@@ -3125,6 +3223,7 @@
               <w:rPr>
                 <w:rFonts w:ascii="Liberation Serif" w:hAnsi="Liberation Serif"/>
               </w:rPr>
+              <w:lastRenderedPageBreak/>
               <w:t>Выполняемая команда</w:t>
             </w:r>
           </w:p>
@@ -12762,6 +12861,82 @@
     <w:name w:val="Normal"/>
     <w:qFormat/>
   </w:style>
+  <w:style w:type="paragraph" w:styleId="Heading1">
+    <w:name w:val="heading 1"/>
+    <w:basedOn w:val="Normal"/>
+    <w:link w:val="Heading1Char"/>
+    <w:uiPriority w:val="9"/>
+    <w:qFormat/>
+    <w:rsid w:val="009728EC"/>
+    <w:pPr>
+      <w:keepNext/>
+      <w:keepLines/>
+      <w:suppressAutoHyphens/>
+      <w:spacing w:after="240" w:line="360" w:lineRule="auto"/>
+      <w:ind w:left="851"/>
+      <w:jc w:val="center"/>
+      <w:outlineLvl w:val="0"/>
+    </w:pPr>
+    <w:rPr>
+      <w:rFonts w:asciiTheme="majorHAnsi" w:eastAsiaTheme="majorEastAsia" w:hAnsiTheme="majorHAnsi" w:cstheme="majorBidi"/>
+      <w:b/>
+      <w:bCs/>
+      <w:sz w:val="28"/>
+      <w:szCs w:val="28"/>
+      <w:lang w:val="ru-RU"/>
+    </w:rPr>
+  </w:style>
+  <w:style w:type="paragraph" w:styleId="Heading2">
+    <w:name w:val="heading 2"/>
+    <w:basedOn w:val="Normal"/>
+    <w:next w:val="Heading3"/>
+    <w:link w:val="Heading2Char"/>
+    <w:uiPriority w:val="9"/>
+    <w:unhideWhenUsed/>
+    <w:qFormat/>
+    <w:rsid w:val="009728EC"/>
+    <w:pPr>
+      <w:keepNext/>
+      <w:keepLines/>
+      <w:spacing w:beforeAutospacing="1" w:after="240" w:line="360" w:lineRule="auto"/>
+      <w:ind w:left="851"/>
+      <w:jc w:val="center"/>
+      <w:outlineLvl w:val="1"/>
+    </w:pPr>
+    <w:rPr>
+      <w:rFonts w:eastAsiaTheme="majorEastAsia" w:cstheme="majorBidi"/>
+      <w:b/>
+      <w:bCs/>
+      <w:szCs w:val="26"/>
+      <w:lang w:val="ru-RU"/>
+    </w:rPr>
+  </w:style>
+  <w:style w:type="paragraph" w:styleId="Heading3">
+    <w:name w:val="heading 3"/>
+    <w:basedOn w:val="Normal"/>
+    <w:next w:val="Normal"/>
+    <w:link w:val="Heading3Char"/>
+    <w:uiPriority w:val="9"/>
+    <w:semiHidden/>
+    <w:unhideWhenUsed/>
+    <w:qFormat/>
+    <w:rsid w:val="009728EC"/>
+    <w:pPr>
+      <w:keepNext/>
+      <w:keepLines/>
+      <w:suppressAutoHyphens/>
+      <w:spacing w:after="240" w:line="360" w:lineRule="auto"/>
+      <w:ind w:left="851"/>
+      <w:jc w:val="center"/>
+      <w:outlineLvl w:val="2"/>
+    </w:pPr>
+    <w:rPr>
+      <w:rFonts w:eastAsiaTheme="majorEastAsia" w:cstheme="majorBidi"/>
+      <w:bCs/>
+      <w:szCs w:val="22"/>
+      <w:lang w:val="ru-RU"/>
+    </w:rPr>
+  </w:style>
   <w:style w:type="character" w:default="1" w:styleId="DefaultParagraphFont">
     <w:name w:val="Default Paragraph Font"/>
     <w:uiPriority w:val="1"/>
@@ -12809,6 +12984,64 @@
       <w:suppressLineNumbers/>
       <w:spacing w:after="120" w:line="360" w:lineRule="auto"/>
       <w:ind w:left="851"/>
+      <w:jc w:val="right"/>
+    </w:pPr>
+    <w:rPr>
+      <w:szCs w:val="22"/>
+      <w:lang w:val="ru-RU"/>
+    </w:rPr>
+  </w:style>
+  <w:style w:type="character" w:customStyle="1" w:styleId="Heading1Char">
+    <w:name w:val="Heading 1 Char"/>
+    <w:basedOn w:val="DefaultParagraphFont"/>
+    <w:link w:val="Heading1"/>
+    <w:uiPriority w:val="9"/>
+    <w:rsid w:val="009728EC"/>
+    <w:rPr>
+      <w:rFonts w:asciiTheme="majorHAnsi" w:eastAsiaTheme="majorEastAsia" w:hAnsiTheme="majorHAnsi" w:cstheme="majorBidi"/>
+      <w:b/>
+      <w:bCs/>
+      <w:sz w:val="28"/>
+      <w:szCs w:val="28"/>
+      <w:lang w:val="ru-RU"/>
+    </w:rPr>
+  </w:style>
+  <w:style w:type="character" w:customStyle="1" w:styleId="Heading2Char">
+    <w:name w:val="Heading 2 Char"/>
+    <w:basedOn w:val="DefaultParagraphFont"/>
+    <w:link w:val="Heading2"/>
+    <w:uiPriority w:val="9"/>
+    <w:rsid w:val="009728EC"/>
+    <w:rPr>
+      <w:rFonts w:eastAsiaTheme="majorEastAsia" w:cstheme="majorBidi"/>
+      <w:b/>
+      <w:bCs/>
+      <w:szCs w:val="26"/>
+      <w:lang w:val="ru-RU"/>
+    </w:rPr>
+  </w:style>
+  <w:style w:type="character" w:customStyle="1" w:styleId="Heading3Char">
+    <w:name w:val="Heading 3 Char"/>
+    <w:basedOn w:val="DefaultParagraphFont"/>
+    <w:link w:val="Heading3"/>
+    <w:uiPriority w:val="9"/>
+    <w:semiHidden/>
+    <w:rsid w:val="009728EC"/>
+    <w:rPr>
+      <w:rFonts w:eastAsiaTheme="majorEastAsia" w:cstheme="majorBidi"/>
+      <w:bCs/>
+      <w:szCs w:val="22"/>
+      <w:lang w:val="ru-RU"/>
+    </w:rPr>
+  </w:style>
+  <w:style w:type="paragraph" w:styleId="NoSpacing">
+    <w:name w:val="No Spacing"/>
+    <w:uiPriority w:val="1"/>
+    <w:qFormat/>
+    <w:rsid w:val="009728EC"/>
+    <w:pPr>
+      <w:spacing w:before="3200"/>
+      <w:ind w:left="5670"/>
       <w:jc w:val="right"/>
     </w:pPr>
     <w:rPr>
